--- a/page/eb09/s01/2-page-docx/eb09-s01-0241.docx
+++ b/page/eb09/s01/2-page-docx/eb09-s01-0241.docx
@@ -4,7 +4,7 @@
   <w:body>
     <w:p>
       <w:pPr>
-        <w:pStyle w:val="Style2"/>
+        <w:pStyle w:val="Style3"/>
         <w:keepNext w:val="0"/>
         <w:keepLines w:val="0"/>
         <w:widowControl w:val="0"/>
@@ -15,6 +15,8 @@
       </w:pPr>
       <w:r>
         <w:rPr>
+          <w:rFonts w:ascii="Times New Roman" w:eastAsia="Times New Roman" w:hAnsi="Times New Roman" w:cs="Times New Roman"/>
+          <w:color w:val="000000"/>
           <w:spacing w:val="0"/>
           <w:w w:val="100"/>
           <w:position w:val="0"/>
@@ -25,6 +27,8 @@
       </w:r>
       <w:r>
         <w:rPr>
+          <w:rFonts w:ascii="Times New Roman" w:eastAsia="Times New Roman" w:hAnsi="Times New Roman" w:cs="Times New Roman"/>
+          <w:color w:val="000000"/>
           <w:spacing w:val="0"/>
           <w:w w:val="100"/>
           <w:position w:val="0"/>
@@ -36,7 +40,7 @@
     </w:p>
     <w:p>
       <w:pPr>
-        <w:pStyle w:val="Style2"/>
+        <w:pStyle w:val="Style3"/>
         <w:keepNext w:val="0"/>
         <w:keepLines w:val="0"/>
         <w:widowControl w:val="0"/>
@@ -47,8 +51,7 @@
       </w:pPr>
       <w:r>
         <w:rPr>
-          <w:rStyle w:val="CharStyle5"/>
-          <w:color w:val="000000"/>
+          <w:rStyle w:val="CharStyle6"/>
           <w:sz w:val="16"/>
           <w:szCs w:val="16"/>
           <w:lang w:val="en-US" w:eastAsia="en-US" w:bidi="en-US"/>
@@ -57,6 +60,8 @@
       </w:r>
       <w:r>
         <w:rPr>
+          <w:rFonts w:ascii="Times New Roman" w:eastAsia="Times New Roman" w:hAnsi="Times New Roman" w:cs="Times New Roman"/>
+          <w:color w:val="000000"/>
           <w:spacing w:val="0"/>
           <w:w w:val="100"/>
           <w:position w:val="0"/>
@@ -74,7 +79,7 @@
     </w:p>
     <w:p>
       <w:pPr>
-        <w:pStyle w:val="Style2"/>
+        <w:pStyle w:val="Style3"/>
         <w:keepNext w:val="0"/>
         <w:keepLines w:val="0"/>
         <w:widowControl w:val="0"/>
@@ -85,8 +90,10 @@
       </w:pPr>
       <w:r>
         <w:rPr>
+          <w:rFonts w:ascii="Times New Roman" w:eastAsia="Times New Roman" w:hAnsi="Times New Roman" w:cs="Times New Roman"/>
           <w:i/>
           <w:iCs/>
+          <w:color w:val="000000"/>
           <w:spacing w:val="0"/>
           <w:w w:val="100"/>
           <w:position w:val="0"/>
@@ -97,6 +104,8 @@
       </w:r>
       <w:r>
         <w:rPr>
+          <w:rFonts w:ascii="Times New Roman" w:eastAsia="Times New Roman" w:hAnsi="Times New Roman" w:cs="Times New Roman"/>
+          <w:color w:val="000000"/>
           <w:spacing w:val="0"/>
           <w:w w:val="100"/>
           <w:position w:val="0"/>
@@ -108,7 +117,7 @@
     </w:p>
     <w:p>
       <w:pPr>
-        <w:pStyle w:val="Style2"/>
+        <w:pStyle w:val="Style3"/>
         <w:keepNext w:val="0"/>
         <w:keepLines w:val="0"/>
         <w:widowControl w:val="0"/>
@@ -119,8 +128,10 @@
       </w:pPr>
       <w:r>
         <w:rPr>
+          <w:rFonts w:ascii="Times New Roman" w:eastAsia="Times New Roman" w:hAnsi="Times New Roman" w:cs="Times New Roman"/>
           <w:i/>
           <w:iCs/>
+          <w:color w:val="000000"/>
           <w:spacing w:val="0"/>
           <w:w w:val="100"/>
           <w:position w:val="0"/>
@@ -131,6 +142,8 @@
       </w:r>
       <w:r>
         <w:rPr>
+          <w:rFonts w:ascii="Times New Roman" w:eastAsia="Times New Roman" w:hAnsi="Times New Roman" w:cs="Times New Roman"/>
+          <w:color w:val="000000"/>
           <w:spacing w:val="0"/>
           <w:w w:val="100"/>
           <w:position w:val="0"/>
@@ -144,7 +157,7 @@
     </w:p>
     <w:p>
       <w:pPr>
-        <w:pStyle w:val="Style2"/>
+        <w:pStyle w:val="Style3"/>
         <w:keepNext w:val="0"/>
         <w:keepLines w:val="0"/>
         <w:widowControl w:val="0"/>
@@ -155,8 +168,10 @@
       </w:pPr>
       <w:r>
         <w:rPr>
+          <w:rFonts w:ascii="Times New Roman" w:eastAsia="Times New Roman" w:hAnsi="Times New Roman" w:cs="Times New Roman"/>
           <w:i/>
           <w:iCs/>
+          <w:color w:val="000000"/>
           <w:spacing w:val="0"/>
           <w:w w:val="100"/>
           <w:position w:val="0"/>
@@ -167,6 +182,8 @@
       </w:r>
       <w:r>
         <w:rPr>
+          <w:rFonts w:ascii="Times New Roman" w:eastAsia="Times New Roman" w:hAnsi="Times New Roman" w:cs="Times New Roman"/>
+          <w:color w:val="000000"/>
           <w:spacing w:val="0"/>
           <w:w w:val="100"/>
           <w:position w:val="0"/>
@@ -177,6 +194,8 @@
       </w:r>
       <w:r>
         <w:rPr>
+          <w:rFonts w:ascii="Times New Roman" w:eastAsia="Times New Roman" w:hAnsi="Times New Roman" w:cs="Times New Roman"/>
+          <w:color w:val="000000"/>
           <w:spacing w:val="0"/>
           <w:w w:val="100"/>
           <w:position w:val="0"/>
@@ -188,6 +207,8 @@
       </w:r>
       <w:r>
         <w:rPr>
+          <w:rFonts w:ascii="Times New Roman" w:eastAsia="Times New Roman" w:hAnsi="Times New Roman" w:cs="Times New Roman"/>
+          <w:color w:val="000000"/>
           <w:spacing w:val="0"/>
           <w:w w:val="100"/>
           <w:position w:val="0"/>
@@ -198,6 +219,8 @@
       </w:r>
       <w:r>
         <w:rPr>
+          <w:rFonts w:ascii="Times New Roman" w:eastAsia="Times New Roman" w:hAnsi="Times New Roman" w:cs="Times New Roman"/>
+          <w:color w:val="000000"/>
           <w:spacing w:val="0"/>
           <w:w w:val="100"/>
           <w:position w:val="0"/>
@@ -209,6 +232,8 @@
       </w:r>
       <w:r>
         <w:rPr>
+          <w:rFonts w:ascii="Times New Roman" w:eastAsia="Times New Roman" w:hAnsi="Times New Roman" w:cs="Times New Roman"/>
+          <w:color w:val="000000"/>
           <w:spacing w:val="0"/>
           <w:w w:val="100"/>
           <w:position w:val="0"/>
@@ -247,7 +272,7 @@
           </w:tcPr>
           <w:p>
             <w:pPr>
-              <w:pStyle w:val="Style11"/>
+              <w:pStyle w:val="Style12"/>
               <w:keepNext w:val="0"/>
               <w:keepLines w:val="0"/>
               <w:widowControl w:val="0"/>
@@ -263,6 +288,8 @@
             </w:pPr>
             <w:r>
               <w:rPr>
+                <w:rFonts w:ascii="Times New Roman" w:eastAsia="Times New Roman" w:hAnsi="Times New Roman" w:cs="Times New Roman"/>
+                <w:color w:val="000000"/>
                 <w:spacing w:val="0"/>
                 <w:w w:val="100"/>
                 <w:position w:val="0"/>
@@ -286,7 +313,7 @@
           </w:tcPr>
           <w:p>
             <w:pPr>
-              <w:pStyle w:val="Style11"/>
+              <w:pStyle w:val="Style12"/>
               <w:keepNext w:val="0"/>
               <w:keepLines w:val="0"/>
               <w:widowControl w:val="0"/>
@@ -302,6 +329,8 @@
             </w:pPr>
             <w:r>
               <w:rPr>
+                <w:rFonts w:ascii="Times New Roman" w:eastAsia="Times New Roman" w:hAnsi="Times New Roman" w:cs="Times New Roman"/>
+                <w:color w:val="000000"/>
                 <w:spacing w:val="0"/>
                 <w:w w:val="100"/>
                 <w:position w:val="0"/>
@@ -325,7 +354,7 @@
           </w:tcPr>
           <w:p>
             <w:pPr>
-              <w:pStyle w:val="Style11"/>
+              <w:pStyle w:val="Style12"/>
               <w:keepNext w:val="0"/>
               <w:keepLines w:val="0"/>
               <w:widowControl w:val="0"/>
@@ -341,6 +370,8 @@
             </w:pPr>
             <w:r>
               <w:rPr>
+                <w:rFonts w:ascii="Times New Roman" w:eastAsia="Times New Roman" w:hAnsi="Times New Roman" w:cs="Times New Roman"/>
+                <w:color w:val="000000"/>
                 <w:spacing w:val="0"/>
                 <w:w w:val="100"/>
                 <w:position w:val="0"/>
@@ -365,7 +396,7 @@
           </w:tcPr>
           <w:p>
             <w:pPr>
-              <w:pStyle w:val="Style11"/>
+              <w:pStyle w:val="Style12"/>
               <w:keepNext w:val="0"/>
               <w:keepLines w:val="0"/>
               <w:widowControl w:val="0"/>
@@ -381,6 +412,8 @@
             </w:pPr>
             <w:r>
               <w:rPr>
+                <w:rFonts w:ascii="Times New Roman" w:eastAsia="Times New Roman" w:hAnsi="Times New Roman" w:cs="Times New Roman"/>
+                <w:color w:val="000000"/>
                 <w:spacing w:val="0"/>
                 <w:w w:val="100"/>
                 <w:position w:val="0"/>
@@ -409,7 +442,7 @@
           </w:tcPr>
           <w:p>
             <w:pPr>
-              <w:pStyle w:val="Style11"/>
+              <w:pStyle w:val="Style12"/>
               <w:keepNext w:val="0"/>
               <w:keepLines w:val="0"/>
               <w:widowControl w:val="0"/>
@@ -428,6 +461,8 @@
             </w:pPr>
             <w:r>
               <w:rPr>
+                <w:rFonts w:ascii="Times New Roman" w:eastAsia="Times New Roman" w:hAnsi="Times New Roman" w:cs="Times New Roman"/>
+                <w:color w:val="000000"/>
                 <w:spacing w:val="0"/>
                 <w:w w:val="100"/>
                 <w:position w:val="0"/>
@@ -452,22 +487,24 @@
           </w:tcPr>
           <w:p>
             <w:pPr>
-              <w:pStyle w:val="Style11"/>
-              <w:keepNext w:val="0"/>
-              <w:keepLines w:val="0"/>
-              <w:widowControl w:val="0"/>
-              <w:shd w:val="clear" w:color="auto" w:fill="auto"/>
-              <w:bidi w:val="0"/>
-              <w:spacing w:line="240" w:lineRule="auto"/>
-              <w:ind w:left="0" w:firstLine="0"/>
-              <w:jc w:val="left"/>
-              <w:rPr>
-                <w:sz w:val="15"/>
-                <w:szCs w:val="15"/>
-              </w:rPr>
-            </w:pPr>
-            <w:r>
-              <w:rPr>
+              <w:pStyle w:val="Style12"/>
+              <w:keepNext w:val="0"/>
+              <w:keepLines w:val="0"/>
+              <w:widowControl w:val="0"/>
+              <w:shd w:val="clear" w:color="auto" w:fill="auto"/>
+              <w:bidi w:val="0"/>
+              <w:spacing w:line="240" w:lineRule="auto"/>
+              <w:ind w:left="0" w:firstLine="0"/>
+              <w:jc w:val="left"/>
+              <w:rPr>
+                <w:sz w:val="15"/>
+                <w:szCs w:val="15"/>
+              </w:rPr>
+            </w:pPr>
+            <w:r>
+              <w:rPr>
+                <w:rFonts w:ascii="Times New Roman" w:eastAsia="Times New Roman" w:hAnsi="Times New Roman" w:cs="Times New Roman"/>
+                <w:color w:val="000000"/>
                 <w:spacing w:val="0"/>
                 <w:w w:val="100"/>
                 <w:position w:val="0"/>
@@ -491,22 +528,24 @@
           </w:tcPr>
           <w:p>
             <w:pPr>
-              <w:pStyle w:val="Style11"/>
-              <w:keepNext w:val="0"/>
-              <w:keepLines w:val="0"/>
-              <w:widowControl w:val="0"/>
-              <w:shd w:val="clear" w:color="auto" w:fill="auto"/>
-              <w:bidi w:val="0"/>
-              <w:spacing w:line="240" w:lineRule="auto"/>
-              <w:ind w:left="0" w:firstLine="0"/>
-              <w:jc w:val="left"/>
-              <w:rPr>
-                <w:sz w:val="15"/>
-                <w:szCs w:val="15"/>
-              </w:rPr>
-            </w:pPr>
-            <w:r>
-              <w:rPr>
+              <w:pStyle w:val="Style12"/>
+              <w:keepNext w:val="0"/>
+              <w:keepLines w:val="0"/>
+              <w:widowControl w:val="0"/>
+              <w:shd w:val="clear" w:color="auto" w:fill="auto"/>
+              <w:bidi w:val="0"/>
+              <w:spacing w:line="240" w:lineRule="auto"/>
+              <w:ind w:left="0" w:firstLine="0"/>
+              <w:jc w:val="left"/>
+              <w:rPr>
+                <w:sz w:val="15"/>
+                <w:szCs w:val="15"/>
+              </w:rPr>
+            </w:pPr>
+            <w:r>
+              <w:rPr>
+                <w:rFonts w:ascii="Times New Roman" w:eastAsia="Times New Roman" w:hAnsi="Times New Roman" w:cs="Times New Roman"/>
+                <w:color w:val="000000"/>
                 <w:spacing w:val="0"/>
                 <w:w w:val="100"/>
                 <w:position w:val="0"/>
@@ -531,7 +570,7 @@
           </w:tcPr>
           <w:p>
             <w:pPr>
-              <w:pStyle w:val="Style11"/>
+              <w:pStyle w:val="Style12"/>
               <w:keepNext w:val="0"/>
               <w:keepLines w:val="0"/>
               <w:widowControl w:val="0"/>
@@ -547,6 +586,8 @@
             </w:pPr>
             <w:r>
               <w:rPr>
+                <w:rFonts w:ascii="Times New Roman" w:eastAsia="Times New Roman" w:hAnsi="Times New Roman" w:cs="Times New Roman"/>
+                <w:color w:val="000000"/>
                 <w:spacing w:val="0"/>
                 <w:w w:val="100"/>
                 <w:position w:val="0"/>
@@ -575,7 +616,7 @@
           </w:tcPr>
           <w:p>
             <w:pPr>
-              <w:pStyle w:val="Style11"/>
+              <w:pStyle w:val="Style12"/>
               <w:keepNext w:val="0"/>
               <w:keepLines w:val="0"/>
               <w:widowControl w:val="0"/>
@@ -594,6 +635,8 @@
             </w:pPr>
             <w:r>
               <w:rPr>
+                <w:rFonts w:ascii="Times New Roman" w:eastAsia="Times New Roman" w:hAnsi="Times New Roman" w:cs="Times New Roman"/>
+                <w:color w:val="000000"/>
                 <w:spacing w:val="0"/>
                 <w:w w:val="100"/>
                 <w:position w:val="0"/>
@@ -617,22 +660,24 @@
           </w:tcPr>
           <w:p>
             <w:pPr>
-              <w:pStyle w:val="Style11"/>
-              <w:keepNext w:val="0"/>
-              <w:keepLines w:val="0"/>
-              <w:widowControl w:val="0"/>
-              <w:shd w:val="clear" w:color="auto" w:fill="auto"/>
-              <w:bidi w:val="0"/>
-              <w:spacing w:line="240" w:lineRule="auto"/>
-              <w:ind w:left="0" w:firstLine="0"/>
-              <w:jc w:val="left"/>
-              <w:rPr>
-                <w:sz w:val="15"/>
-                <w:szCs w:val="15"/>
-              </w:rPr>
-            </w:pPr>
-            <w:r>
-              <w:rPr>
+              <w:pStyle w:val="Style12"/>
+              <w:keepNext w:val="0"/>
+              <w:keepLines w:val="0"/>
+              <w:widowControl w:val="0"/>
+              <w:shd w:val="clear" w:color="auto" w:fill="auto"/>
+              <w:bidi w:val="0"/>
+              <w:spacing w:line="240" w:lineRule="auto"/>
+              <w:ind w:left="0" w:firstLine="0"/>
+              <w:jc w:val="left"/>
+              <w:rPr>
+                <w:sz w:val="15"/>
+                <w:szCs w:val="15"/>
+              </w:rPr>
+            </w:pPr>
+            <w:r>
+              <w:rPr>
+                <w:rFonts w:ascii="Times New Roman" w:eastAsia="Times New Roman" w:hAnsi="Times New Roman" w:cs="Times New Roman"/>
+                <w:color w:val="000000"/>
                 <w:spacing w:val="0"/>
                 <w:w w:val="100"/>
                 <w:position w:val="0"/>
@@ -655,22 +700,24 @@
           </w:tcPr>
           <w:p>
             <w:pPr>
-              <w:pStyle w:val="Style11"/>
-              <w:keepNext w:val="0"/>
-              <w:keepLines w:val="0"/>
-              <w:widowControl w:val="0"/>
-              <w:shd w:val="clear" w:color="auto" w:fill="auto"/>
-              <w:bidi w:val="0"/>
-              <w:spacing w:line="240" w:lineRule="auto"/>
-              <w:ind w:left="0" w:firstLine="0"/>
-              <w:jc w:val="left"/>
-              <w:rPr>
-                <w:sz w:val="15"/>
-                <w:szCs w:val="15"/>
-              </w:rPr>
-            </w:pPr>
-            <w:r>
-              <w:rPr>
+              <w:pStyle w:val="Style12"/>
+              <w:keepNext w:val="0"/>
+              <w:keepLines w:val="0"/>
+              <w:widowControl w:val="0"/>
+              <w:shd w:val="clear" w:color="auto" w:fill="auto"/>
+              <w:bidi w:val="0"/>
+              <w:spacing w:line="240" w:lineRule="auto"/>
+              <w:ind w:left="0" w:firstLine="0"/>
+              <w:jc w:val="left"/>
+              <w:rPr>
+                <w:sz w:val="15"/>
+                <w:szCs w:val="15"/>
+              </w:rPr>
+            </w:pPr>
+            <w:r>
+              <w:rPr>
+                <w:rFonts w:ascii="Times New Roman" w:eastAsia="Times New Roman" w:hAnsi="Times New Roman" w:cs="Times New Roman"/>
+                <w:color w:val="000000"/>
                 <w:spacing w:val="0"/>
                 <w:w w:val="100"/>
                 <w:position w:val="0"/>
@@ -694,7 +741,7 @@
           </w:tcPr>
           <w:p>
             <w:pPr>
-              <w:pStyle w:val="Style11"/>
+              <w:pStyle w:val="Style12"/>
               <w:keepNext w:val="0"/>
               <w:keepLines w:val="0"/>
               <w:widowControl w:val="0"/>
@@ -710,6 +757,8 @@
             </w:pPr>
             <w:r>
               <w:rPr>
+                <w:rFonts w:ascii="Times New Roman" w:eastAsia="Times New Roman" w:hAnsi="Times New Roman" w:cs="Times New Roman"/>
+                <w:color w:val="000000"/>
                 <w:spacing w:val="0"/>
                 <w:w w:val="100"/>
                 <w:position w:val="0"/>
@@ -738,7 +787,7 @@
           </w:tcPr>
           <w:p>
             <w:pPr>
-              <w:pStyle w:val="Style11"/>
+              <w:pStyle w:val="Style12"/>
               <w:keepNext w:val="0"/>
               <w:keepLines w:val="0"/>
               <w:widowControl w:val="0"/>
@@ -757,6 +806,8 @@
             </w:pPr>
             <w:r>
               <w:rPr>
+                <w:rFonts w:ascii="Times New Roman" w:eastAsia="Times New Roman" w:hAnsi="Times New Roman" w:cs="Times New Roman"/>
+                <w:color w:val="000000"/>
                 <w:spacing w:val="0"/>
                 <w:w w:val="100"/>
                 <w:position w:val="0"/>
@@ -780,22 +831,24 @@
           </w:tcPr>
           <w:p>
             <w:pPr>
-              <w:pStyle w:val="Style11"/>
-              <w:keepNext w:val="0"/>
-              <w:keepLines w:val="0"/>
-              <w:widowControl w:val="0"/>
-              <w:shd w:val="clear" w:color="auto" w:fill="auto"/>
-              <w:bidi w:val="0"/>
-              <w:spacing w:line="240" w:lineRule="auto"/>
-              <w:ind w:left="0" w:firstLine="0"/>
-              <w:jc w:val="left"/>
-              <w:rPr>
-                <w:sz w:val="15"/>
-                <w:szCs w:val="15"/>
-              </w:rPr>
-            </w:pPr>
-            <w:r>
-              <w:rPr>
+              <w:pStyle w:val="Style12"/>
+              <w:keepNext w:val="0"/>
+              <w:keepLines w:val="0"/>
+              <w:widowControl w:val="0"/>
+              <w:shd w:val="clear" w:color="auto" w:fill="auto"/>
+              <w:bidi w:val="0"/>
+              <w:spacing w:line="240" w:lineRule="auto"/>
+              <w:ind w:left="0" w:firstLine="0"/>
+              <w:jc w:val="left"/>
+              <w:rPr>
+                <w:sz w:val="15"/>
+                <w:szCs w:val="15"/>
+              </w:rPr>
+            </w:pPr>
+            <w:r>
+              <w:rPr>
+                <w:rFonts w:ascii="Times New Roman" w:eastAsia="Times New Roman" w:hAnsi="Times New Roman" w:cs="Times New Roman"/>
+                <w:color w:val="000000"/>
                 <w:spacing w:val="0"/>
                 <w:w w:val="100"/>
                 <w:position w:val="0"/>
@@ -818,22 +871,24 @@
           </w:tcPr>
           <w:p>
             <w:pPr>
-              <w:pStyle w:val="Style11"/>
-              <w:keepNext w:val="0"/>
-              <w:keepLines w:val="0"/>
-              <w:widowControl w:val="0"/>
-              <w:shd w:val="clear" w:color="auto" w:fill="auto"/>
-              <w:bidi w:val="0"/>
-              <w:spacing w:line="240" w:lineRule="auto"/>
-              <w:ind w:left="0" w:firstLine="0"/>
-              <w:jc w:val="left"/>
-              <w:rPr>
-                <w:sz w:val="15"/>
-                <w:szCs w:val="15"/>
-              </w:rPr>
-            </w:pPr>
-            <w:r>
-              <w:rPr>
+              <w:pStyle w:val="Style12"/>
+              <w:keepNext w:val="0"/>
+              <w:keepLines w:val="0"/>
+              <w:widowControl w:val="0"/>
+              <w:shd w:val="clear" w:color="auto" w:fill="auto"/>
+              <w:bidi w:val="0"/>
+              <w:spacing w:line="240" w:lineRule="auto"/>
+              <w:ind w:left="0" w:firstLine="0"/>
+              <w:jc w:val="left"/>
+              <w:rPr>
+                <w:sz w:val="15"/>
+                <w:szCs w:val="15"/>
+              </w:rPr>
+            </w:pPr>
+            <w:r>
+              <w:rPr>
+                <w:rFonts w:ascii="Times New Roman" w:eastAsia="Times New Roman" w:hAnsi="Times New Roman" w:cs="Times New Roman"/>
+                <w:color w:val="000000"/>
                 <w:spacing w:val="0"/>
                 <w:w w:val="100"/>
                 <w:position w:val="0"/>
@@ -857,7 +912,7 @@
           </w:tcPr>
           <w:p>
             <w:pPr>
-              <w:pStyle w:val="Style11"/>
+              <w:pStyle w:val="Style12"/>
               <w:keepNext w:val="0"/>
               <w:keepLines w:val="0"/>
               <w:widowControl w:val="0"/>
@@ -873,6 +928,8 @@
             </w:pPr>
             <w:r>
               <w:rPr>
+                <w:rFonts w:ascii="Times New Roman" w:eastAsia="Times New Roman" w:hAnsi="Times New Roman" w:cs="Times New Roman"/>
+                <w:color w:val="000000"/>
                 <w:spacing w:val="0"/>
                 <w:w w:val="100"/>
                 <w:position w:val="0"/>
@@ -902,7 +959,7 @@
           </w:tcPr>
           <w:p>
             <w:pPr>
-              <w:pStyle w:val="Style11"/>
+              <w:pStyle w:val="Style12"/>
               <w:keepNext w:val="0"/>
               <w:keepLines w:val="0"/>
               <w:widowControl w:val="0"/>
@@ -921,6 +978,8 @@
             </w:pPr>
             <w:r>
               <w:rPr>
+                <w:rFonts w:ascii="Times New Roman" w:eastAsia="Times New Roman" w:hAnsi="Times New Roman" w:cs="Times New Roman"/>
+                <w:color w:val="000000"/>
                 <w:spacing w:val="0"/>
                 <w:w w:val="100"/>
                 <w:position w:val="0"/>
@@ -945,22 +1004,24 @@
           </w:tcPr>
           <w:p>
             <w:pPr>
-              <w:pStyle w:val="Style11"/>
-              <w:keepNext w:val="0"/>
-              <w:keepLines w:val="0"/>
-              <w:widowControl w:val="0"/>
-              <w:shd w:val="clear" w:color="auto" w:fill="auto"/>
-              <w:bidi w:val="0"/>
-              <w:spacing w:line="240" w:lineRule="auto"/>
-              <w:ind w:left="0" w:firstLine="0"/>
-              <w:jc w:val="left"/>
-              <w:rPr>
-                <w:sz w:val="15"/>
-                <w:szCs w:val="15"/>
-              </w:rPr>
-            </w:pPr>
-            <w:r>
-              <w:rPr>
+              <w:pStyle w:val="Style12"/>
+              <w:keepNext w:val="0"/>
+              <w:keepLines w:val="0"/>
+              <w:widowControl w:val="0"/>
+              <w:shd w:val="clear" w:color="auto" w:fill="auto"/>
+              <w:bidi w:val="0"/>
+              <w:spacing w:line="240" w:lineRule="auto"/>
+              <w:ind w:left="0" w:firstLine="0"/>
+              <w:jc w:val="left"/>
+              <w:rPr>
+                <w:sz w:val="15"/>
+                <w:szCs w:val="15"/>
+              </w:rPr>
+            </w:pPr>
+            <w:r>
+              <w:rPr>
+                <w:rFonts w:ascii="Times New Roman" w:eastAsia="Times New Roman" w:hAnsi="Times New Roman" w:cs="Times New Roman"/>
+                <w:color w:val="000000"/>
                 <w:spacing w:val="0"/>
                 <w:w w:val="100"/>
                 <w:position w:val="0"/>
@@ -984,22 +1045,24 @@
           </w:tcPr>
           <w:p>
             <w:pPr>
-              <w:pStyle w:val="Style11"/>
-              <w:keepNext w:val="0"/>
-              <w:keepLines w:val="0"/>
-              <w:widowControl w:val="0"/>
-              <w:shd w:val="clear" w:color="auto" w:fill="auto"/>
-              <w:bidi w:val="0"/>
-              <w:spacing w:line="240" w:lineRule="auto"/>
-              <w:ind w:left="0" w:firstLine="0"/>
-              <w:jc w:val="left"/>
-              <w:rPr>
-                <w:sz w:val="15"/>
-                <w:szCs w:val="15"/>
-              </w:rPr>
-            </w:pPr>
-            <w:r>
-              <w:rPr>
+              <w:pStyle w:val="Style12"/>
+              <w:keepNext w:val="0"/>
+              <w:keepLines w:val="0"/>
+              <w:widowControl w:val="0"/>
+              <w:shd w:val="clear" w:color="auto" w:fill="auto"/>
+              <w:bidi w:val="0"/>
+              <w:spacing w:line="240" w:lineRule="auto"/>
+              <w:ind w:left="0" w:firstLine="0"/>
+              <w:jc w:val="left"/>
+              <w:rPr>
+                <w:sz w:val="15"/>
+                <w:szCs w:val="15"/>
+              </w:rPr>
+            </w:pPr>
+            <w:r>
+              <w:rPr>
+                <w:rFonts w:ascii="Times New Roman" w:eastAsia="Times New Roman" w:hAnsi="Times New Roman" w:cs="Times New Roman"/>
+                <w:color w:val="000000"/>
                 <w:spacing w:val="0"/>
                 <w:w w:val="100"/>
                 <w:position w:val="0"/>
@@ -1024,22 +1087,24 @@
           </w:tcPr>
           <w:p>
             <w:pPr>
-              <w:pStyle w:val="Style11"/>
-              <w:keepNext w:val="0"/>
-              <w:keepLines w:val="0"/>
-              <w:widowControl w:val="0"/>
-              <w:shd w:val="clear" w:color="auto" w:fill="auto"/>
-              <w:bidi w:val="0"/>
-              <w:spacing w:line="240" w:lineRule="auto"/>
-              <w:ind w:left="0" w:firstLine="0"/>
-              <w:jc w:val="left"/>
-              <w:rPr>
-                <w:sz w:val="15"/>
-                <w:szCs w:val="15"/>
-              </w:rPr>
-            </w:pPr>
-            <w:r>
-              <w:rPr>
+              <w:pStyle w:val="Style12"/>
+              <w:keepNext w:val="0"/>
+              <w:keepLines w:val="0"/>
+              <w:widowControl w:val="0"/>
+              <w:shd w:val="clear" w:color="auto" w:fill="auto"/>
+              <w:bidi w:val="0"/>
+              <w:spacing w:line="240" w:lineRule="auto"/>
+              <w:ind w:left="0" w:firstLine="0"/>
+              <w:jc w:val="left"/>
+              <w:rPr>
+                <w:sz w:val="15"/>
+                <w:szCs w:val="15"/>
+              </w:rPr>
+            </w:pPr>
+            <w:r>
+              <w:rPr>
+                <w:rFonts w:ascii="Times New Roman" w:eastAsia="Times New Roman" w:hAnsi="Times New Roman" w:cs="Times New Roman"/>
+                <w:color w:val="000000"/>
                 <w:spacing w:val="0"/>
                 <w:w w:val="100"/>
                 <w:position w:val="0"/>
@@ -1056,7 +1121,7 @@
     </w:tbl>
     <w:p>
       <w:pPr>
-        <w:pStyle w:val="Style8"/>
+        <w:pStyle w:val="Style9"/>
         <w:keepNext w:val="0"/>
         <w:keepLines w:val="0"/>
         <w:widowControl w:val="0"/>
@@ -1072,6 +1137,8 @@
       </w:pPr>
       <w:r>
         <w:rPr>
+          <w:rFonts w:ascii="Times New Roman" w:eastAsia="Times New Roman" w:hAnsi="Times New Roman" w:cs="Times New Roman"/>
+          <w:color w:val="000000"/>
           <w:spacing w:val="0"/>
           <w:w w:val="100"/>
           <w:position w:val="0"/>
@@ -1085,7 +1152,7 @@
     </w:p>
     <w:p>
       <w:pPr>
-        <w:pStyle w:val="Style8"/>
+        <w:pStyle w:val="Style9"/>
         <w:keepNext w:val="0"/>
         <w:keepLines w:val="0"/>
         <w:widowControl w:val="0"/>
@@ -1101,6 +1168,8 @@
       </w:pPr>
       <w:r>
         <w:rPr>
+          <w:rFonts w:ascii="Times New Roman" w:eastAsia="Times New Roman" w:hAnsi="Times New Roman" w:cs="Times New Roman"/>
+          <w:color w:val="000000"/>
           <w:spacing w:val="0"/>
           <w:w w:val="100"/>
           <w:position w:val="0"/>
@@ -1114,7 +1183,7 @@
     </w:p>
     <w:p>
       <w:pPr>
-        <w:pStyle w:val="Style2"/>
+        <w:pStyle w:val="Style3"/>
         <w:keepNext w:val="0"/>
         <w:keepLines w:val="0"/>
         <w:widowControl w:val="0"/>
@@ -1125,6 +1194,8 @@
       </w:pPr>
       <w:r>
         <w:rPr>
+          <w:rFonts w:ascii="Times New Roman" w:eastAsia="Times New Roman" w:hAnsi="Times New Roman" w:cs="Times New Roman"/>
+          <w:color w:val="000000"/>
           <w:spacing w:val="0"/>
           <w:w w:val="100"/>
           <w:position w:val="0"/>
@@ -1135,8 +1206,10 @@
       </w:r>
       <w:r>
         <w:rPr>
+          <w:rFonts w:ascii="Times New Roman" w:eastAsia="Times New Roman" w:hAnsi="Times New Roman" w:cs="Times New Roman"/>
           <w:i/>
           <w:iCs/>
+          <w:color w:val="000000"/>
           <w:spacing w:val="0"/>
           <w:w w:val="100"/>
           <w:position w:val="0"/>
@@ -1147,6 +1220,8 @@
       </w:r>
       <w:r>
         <w:rPr>
+          <w:rFonts w:ascii="Times New Roman" w:eastAsia="Times New Roman" w:hAnsi="Times New Roman" w:cs="Times New Roman"/>
+          <w:color w:val="000000"/>
           <w:spacing w:val="0"/>
           <w:w w:val="100"/>
           <w:position w:val="0"/>
@@ -1158,7 +1233,7 @@
     </w:p>
     <w:p>
       <w:pPr>
-        <w:pStyle w:val="Style2"/>
+        <w:pStyle w:val="Style3"/>
         <w:keepNext w:val="0"/>
         <w:keepLines w:val="0"/>
         <w:widowControl w:val="0"/>
@@ -1169,6 +1244,8 @@
       </w:pPr>
       <w:r>
         <w:rPr>
+          <w:rFonts w:ascii="Times New Roman" w:eastAsia="Times New Roman" w:hAnsi="Times New Roman" w:cs="Times New Roman"/>
+          <w:color w:val="000000"/>
           <w:spacing w:val="0"/>
           <w:w w:val="100"/>
           <w:position w:val="0"/>
@@ -1179,8 +1256,10 @@
       </w:r>
       <w:r>
         <w:rPr>
+          <w:rFonts w:ascii="Times New Roman" w:eastAsia="Times New Roman" w:hAnsi="Times New Roman" w:cs="Times New Roman"/>
           <w:i/>
           <w:iCs/>
+          <w:color w:val="000000"/>
           <w:spacing w:val="0"/>
           <w:w w:val="100"/>
           <w:position w:val="0"/>
@@ -1191,6 +1270,8 @@
       </w:r>
       <w:r>
         <w:rPr>
+          <w:rFonts w:ascii="Times New Roman" w:eastAsia="Times New Roman" w:hAnsi="Times New Roman" w:cs="Times New Roman"/>
+          <w:color w:val="000000"/>
           <w:spacing w:val="0"/>
           <w:w w:val="100"/>
           <w:position w:val="0"/>
@@ -1226,7 +1307,7 @@
           </w:tcPr>
           <w:p>
             <w:pPr>
-              <w:pStyle w:val="Style11"/>
+              <w:pStyle w:val="Style12"/>
               <w:keepNext w:val="0"/>
               <w:keepLines w:val="0"/>
               <w:widowControl w:val="0"/>
@@ -1242,6 +1323,8 @@
             </w:pPr>
             <w:r>
               <w:rPr>
+                <w:rFonts w:ascii="Times New Roman" w:eastAsia="Times New Roman" w:hAnsi="Times New Roman" w:cs="Times New Roman"/>
+                <w:color w:val="000000"/>
                 <w:spacing w:val="0"/>
                 <w:w w:val="100"/>
                 <w:position w:val="0"/>
@@ -1265,7 +1348,7 @@
           </w:tcPr>
           <w:p>
             <w:pPr>
-              <w:pStyle w:val="Style11"/>
+              <w:pStyle w:val="Style12"/>
               <w:keepNext w:val="0"/>
               <w:keepLines w:val="0"/>
               <w:widowControl w:val="0"/>
@@ -1281,6 +1364,8 @@
             </w:pPr>
             <w:r>
               <w:rPr>
+                <w:rFonts w:ascii="Times New Roman" w:eastAsia="Times New Roman" w:hAnsi="Times New Roman" w:cs="Times New Roman"/>
+                <w:color w:val="000000"/>
                 <w:spacing w:val="0"/>
                 <w:w w:val="100"/>
                 <w:position w:val="0"/>
@@ -1305,7 +1390,7 @@
           </w:tcPr>
           <w:p>
             <w:pPr>
-              <w:pStyle w:val="Style11"/>
+              <w:pStyle w:val="Style12"/>
               <w:keepNext w:val="0"/>
               <w:keepLines w:val="0"/>
               <w:widowControl w:val="0"/>
@@ -1321,6 +1406,8 @@
             </w:pPr>
             <w:r>
               <w:rPr>
+                <w:rFonts w:ascii="Times New Roman" w:eastAsia="Times New Roman" w:hAnsi="Times New Roman" w:cs="Times New Roman"/>
+                <w:color w:val="000000"/>
                 <w:spacing w:val="0"/>
                 <w:w w:val="100"/>
                 <w:position w:val="0"/>
@@ -1349,7 +1436,7 @@
           </w:tcPr>
           <w:p>
             <w:pPr>
-              <w:pStyle w:val="Style11"/>
+              <w:pStyle w:val="Style12"/>
               <w:keepNext w:val="0"/>
               <w:keepLines w:val="0"/>
               <w:widowControl w:val="0"/>
@@ -1368,6 +1455,8 @@
             </w:pPr>
             <w:r>
               <w:rPr>
+                <w:rFonts w:ascii="Times New Roman" w:eastAsia="Times New Roman" w:hAnsi="Times New Roman" w:cs="Times New Roman"/>
+                <w:color w:val="000000"/>
                 <w:spacing w:val="0"/>
                 <w:w w:val="100"/>
                 <w:position w:val="0"/>
@@ -1392,22 +1481,24 @@
           </w:tcPr>
           <w:p>
             <w:pPr>
-              <w:pStyle w:val="Style11"/>
-              <w:keepNext w:val="0"/>
-              <w:keepLines w:val="0"/>
-              <w:widowControl w:val="0"/>
-              <w:shd w:val="clear" w:color="auto" w:fill="auto"/>
-              <w:bidi w:val="0"/>
-              <w:spacing w:line="240" w:lineRule="auto"/>
-              <w:ind w:left="0" w:firstLine="0"/>
-              <w:jc w:val="left"/>
-              <w:rPr>
-                <w:sz w:val="15"/>
-                <w:szCs w:val="15"/>
-              </w:rPr>
-            </w:pPr>
-            <w:r>
-              <w:rPr>
+              <w:pStyle w:val="Style12"/>
+              <w:keepNext w:val="0"/>
+              <w:keepLines w:val="0"/>
+              <w:widowControl w:val="0"/>
+              <w:shd w:val="clear" w:color="auto" w:fill="auto"/>
+              <w:bidi w:val="0"/>
+              <w:spacing w:line="240" w:lineRule="auto"/>
+              <w:ind w:left="0" w:firstLine="0"/>
+              <w:jc w:val="left"/>
+              <w:rPr>
+                <w:sz w:val="15"/>
+                <w:szCs w:val="15"/>
+              </w:rPr>
+            </w:pPr>
+            <w:r>
+              <w:rPr>
+                <w:rFonts w:ascii="Times New Roman" w:eastAsia="Times New Roman" w:hAnsi="Times New Roman" w:cs="Times New Roman"/>
+                <w:color w:val="000000"/>
                 <w:spacing w:val="0"/>
                 <w:w w:val="100"/>
                 <w:position w:val="0"/>
@@ -1432,23 +1523,24 @@
           </w:tcPr>
           <w:p>
             <w:pPr>
-              <w:pStyle w:val="Style11"/>
-              <w:keepNext w:val="0"/>
-              <w:keepLines w:val="0"/>
-              <w:widowControl w:val="0"/>
-              <w:shd w:val="clear" w:color="auto" w:fill="auto"/>
-              <w:bidi w:val="0"/>
-              <w:spacing w:line="240" w:lineRule="auto"/>
-              <w:ind w:left="0" w:firstLine="0"/>
-              <w:jc w:val="left"/>
-              <w:rPr>
-                <w:sz w:val="15"/>
-                <w:szCs w:val="15"/>
-              </w:rPr>
-            </w:pPr>
-            <w:r>
-              <w:rPr>
-                <w:color w:val="554936"/>
+              <w:pStyle w:val="Style12"/>
+              <w:keepNext w:val="0"/>
+              <w:keepLines w:val="0"/>
+              <w:widowControl w:val="0"/>
+              <w:shd w:val="clear" w:color="auto" w:fill="auto"/>
+              <w:bidi w:val="0"/>
+              <w:spacing w:line="240" w:lineRule="auto"/>
+              <w:ind w:left="0" w:firstLine="0"/>
+              <w:jc w:val="left"/>
+              <w:rPr>
+                <w:sz w:val="15"/>
+                <w:szCs w:val="15"/>
+              </w:rPr>
+            </w:pPr>
+            <w:r>
+              <w:rPr>
+                <w:rFonts w:ascii="Times New Roman" w:eastAsia="Times New Roman" w:hAnsi="Times New Roman" w:cs="Times New Roman"/>
+                <w:color w:val="000000"/>
                 <w:spacing w:val="0"/>
                 <w:w w:val="100"/>
                 <w:position w:val="0"/>
@@ -1477,7 +1569,7 @@
           </w:tcPr>
           <w:p>
             <w:pPr>
-              <w:pStyle w:val="Style11"/>
+              <w:pStyle w:val="Style12"/>
               <w:keepNext w:val="0"/>
               <w:keepLines w:val="0"/>
               <w:widowControl w:val="0"/>
@@ -1496,6 +1588,8 @@
             </w:pPr>
             <w:r>
               <w:rPr>
+                <w:rFonts w:ascii="Times New Roman" w:eastAsia="Times New Roman" w:hAnsi="Times New Roman" w:cs="Times New Roman"/>
+                <w:color w:val="000000"/>
                 <w:spacing w:val="0"/>
                 <w:w w:val="100"/>
                 <w:position w:val="0"/>
@@ -1519,22 +1613,24 @@
           </w:tcPr>
           <w:p>
             <w:pPr>
-              <w:pStyle w:val="Style11"/>
-              <w:keepNext w:val="0"/>
-              <w:keepLines w:val="0"/>
-              <w:widowControl w:val="0"/>
-              <w:shd w:val="clear" w:color="auto" w:fill="auto"/>
-              <w:bidi w:val="0"/>
-              <w:spacing w:line="240" w:lineRule="auto"/>
-              <w:ind w:left="0" w:firstLine="0"/>
-              <w:jc w:val="left"/>
-              <w:rPr>
-                <w:sz w:val="15"/>
-                <w:szCs w:val="15"/>
-              </w:rPr>
-            </w:pPr>
-            <w:r>
-              <w:rPr>
+              <w:pStyle w:val="Style12"/>
+              <w:keepNext w:val="0"/>
+              <w:keepLines w:val="0"/>
+              <w:widowControl w:val="0"/>
+              <w:shd w:val="clear" w:color="auto" w:fill="auto"/>
+              <w:bidi w:val="0"/>
+              <w:spacing w:line="240" w:lineRule="auto"/>
+              <w:ind w:left="0" w:firstLine="0"/>
+              <w:jc w:val="left"/>
+              <w:rPr>
+                <w:sz w:val="15"/>
+                <w:szCs w:val="15"/>
+              </w:rPr>
+            </w:pPr>
+            <w:r>
+              <w:rPr>
+                <w:rFonts w:ascii="Times New Roman" w:eastAsia="Times New Roman" w:hAnsi="Times New Roman" w:cs="Times New Roman"/>
+                <w:color w:val="000000"/>
                 <w:spacing w:val="0"/>
                 <w:w w:val="100"/>
                 <w:position w:val="0"/>
@@ -1558,23 +1654,24 @@
           </w:tcPr>
           <w:p>
             <w:pPr>
-              <w:pStyle w:val="Style11"/>
-              <w:keepNext w:val="0"/>
-              <w:keepLines w:val="0"/>
-              <w:widowControl w:val="0"/>
-              <w:shd w:val="clear" w:color="auto" w:fill="auto"/>
-              <w:bidi w:val="0"/>
-              <w:spacing w:line="240" w:lineRule="auto"/>
-              <w:ind w:left="0" w:firstLine="0"/>
-              <w:jc w:val="left"/>
-              <w:rPr>
-                <w:sz w:val="15"/>
-                <w:szCs w:val="15"/>
-              </w:rPr>
-            </w:pPr>
-            <w:r>
-              <w:rPr>
-                <w:color w:val="554936"/>
+              <w:pStyle w:val="Style12"/>
+              <w:keepNext w:val="0"/>
+              <w:keepLines w:val="0"/>
+              <w:widowControl w:val="0"/>
+              <w:shd w:val="clear" w:color="auto" w:fill="auto"/>
+              <w:bidi w:val="0"/>
+              <w:spacing w:line="240" w:lineRule="auto"/>
+              <w:ind w:left="0" w:firstLine="0"/>
+              <w:jc w:val="left"/>
+              <w:rPr>
+                <w:sz w:val="15"/>
+                <w:szCs w:val="15"/>
+              </w:rPr>
+            </w:pPr>
+            <w:r>
+              <w:rPr>
+                <w:rFonts w:ascii="Times New Roman" w:eastAsia="Times New Roman" w:hAnsi="Times New Roman" w:cs="Times New Roman"/>
+                <w:color w:val="000000"/>
                 <w:spacing w:val="0"/>
                 <w:w w:val="100"/>
                 <w:position w:val="0"/>
@@ -1603,7 +1700,7 @@
           </w:tcPr>
           <w:p>
             <w:pPr>
-              <w:pStyle w:val="Style11"/>
+              <w:pStyle w:val="Style12"/>
               <w:keepNext w:val="0"/>
               <w:keepLines w:val="0"/>
               <w:widowControl w:val="0"/>
@@ -1622,6 +1719,8 @@
             </w:pPr>
             <w:r>
               <w:rPr>
+                <w:rFonts w:ascii="Times New Roman" w:eastAsia="Times New Roman" w:hAnsi="Times New Roman" w:cs="Times New Roman"/>
+                <w:color w:val="000000"/>
                 <w:spacing w:val="0"/>
                 <w:w w:val="100"/>
                 <w:position w:val="0"/>
@@ -1645,22 +1744,24 @@
           </w:tcPr>
           <w:p>
             <w:pPr>
-              <w:pStyle w:val="Style11"/>
-              <w:keepNext w:val="0"/>
-              <w:keepLines w:val="0"/>
-              <w:widowControl w:val="0"/>
-              <w:shd w:val="clear" w:color="auto" w:fill="auto"/>
-              <w:bidi w:val="0"/>
-              <w:spacing w:line="240" w:lineRule="auto"/>
-              <w:ind w:left="0" w:firstLine="0"/>
-              <w:jc w:val="left"/>
-              <w:rPr>
-                <w:sz w:val="15"/>
-                <w:szCs w:val="15"/>
-              </w:rPr>
-            </w:pPr>
-            <w:r>
-              <w:rPr>
+              <w:pStyle w:val="Style12"/>
+              <w:keepNext w:val="0"/>
+              <w:keepLines w:val="0"/>
+              <w:widowControl w:val="0"/>
+              <w:shd w:val="clear" w:color="auto" w:fill="auto"/>
+              <w:bidi w:val="0"/>
+              <w:spacing w:line="240" w:lineRule="auto"/>
+              <w:ind w:left="0" w:firstLine="0"/>
+              <w:jc w:val="left"/>
+              <w:rPr>
+                <w:sz w:val="15"/>
+                <w:szCs w:val="15"/>
+              </w:rPr>
+            </w:pPr>
+            <w:r>
+              <w:rPr>
+                <w:rFonts w:ascii="Times New Roman" w:eastAsia="Times New Roman" w:hAnsi="Times New Roman" w:cs="Times New Roman"/>
+                <w:color w:val="000000"/>
                 <w:spacing w:val="0"/>
                 <w:w w:val="100"/>
                 <w:position w:val="0"/>
@@ -1684,22 +1785,24 @@
           </w:tcPr>
           <w:p>
             <w:pPr>
-              <w:pStyle w:val="Style11"/>
-              <w:keepNext w:val="0"/>
-              <w:keepLines w:val="0"/>
-              <w:widowControl w:val="0"/>
-              <w:shd w:val="clear" w:color="auto" w:fill="auto"/>
-              <w:bidi w:val="0"/>
-              <w:spacing w:line="240" w:lineRule="auto"/>
-              <w:ind w:left="0" w:firstLine="0"/>
-              <w:jc w:val="left"/>
-              <w:rPr>
-                <w:sz w:val="15"/>
-                <w:szCs w:val="15"/>
-              </w:rPr>
-            </w:pPr>
-            <w:r>
-              <w:rPr>
+              <w:pStyle w:val="Style12"/>
+              <w:keepNext w:val="0"/>
+              <w:keepLines w:val="0"/>
+              <w:widowControl w:val="0"/>
+              <w:shd w:val="clear" w:color="auto" w:fill="auto"/>
+              <w:bidi w:val="0"/>
+              <w:spacing w:line="240" w:lineRule="auto"/>
+              <w:ind w:left="0" w:firstLine="0"/>
+              <w:jc w:val="left"/>
+              <w:rPr>
+                <w:sz w:val="15"/>
+                <w:szCs w:val="15"/>
+              </w:rPr>
+            </w:pPr>
+            <w:r>
+              <w:rPr>
+                <w:rFonts w:ascii="Times New Roman" w:eastAsia="Times New Roman" w:hAnsi="Times New Roman" w:cs="Times New Roman"/>
+                <w:color w:val="000000"/>
                 <w:spacing w:val="0"/>
                 <w:w w:val="100"/>
                 <w:position w:val="0"/>
@@ -1728,22 +1831,24 @@
           </w:tcPr>
           <w:p>
             <w:pPr>
-              <w:pStyle w:val="Style11"/>
-              <w:keepNext w:val="0"/>
-              <w:keepLines w:val="0"/>
-              <w:widowControl w:val="0"/>
-              <w:shd w:val="clear" w:color="auto" w:fill="auto"/>
-              <w:bidi w:val="0"/>
-              <w:spacing w:line="240" w:lineRule="auto"/>
-              <w:ind w:left="0" w:firstLine="0"/>
-              <w:jc w:val="left"/>
-              <w:rPr>
-                <w:sz w:val="15"/>
-                <w:szCs w:val="15"/>
-              </w:rPr>
-            </w:pPr>
-            <w:r>
-              <w:rPr>
+              <w:pStyle w:val="Style12"/>
+              <w:keepNext w:val="0"/>
+              <w:keepLines w:val="0"/>
+              <w:widowControl w:val="0"/>
+              <w:shd w:val="clear" w:color="auto" w:fill="auto"/>
+              <w:bidi w:val="0"/>
+              <w:spacing w:line="240" w:lineRule="auto"/>
+              <w:ind w:left="0" w:firstLine="0"/>
+              <w:jc w:val="left"/>
+              <w:rPr>
+                <w:sz w:val="15"/>
+                <w:szCs w:val="15"/>
+              </w:rPr>
+            </w:pPr>
+            <w:r>
+              <w:rPr>
+                <w:rFonts w:ascii="Times New Roman" w:eastAsia="Times New Roman" w:hAnsi="Times New Roman" w:cs="Times New Roman"/>
+                <w:color w:val="000000"/>
                 <w:spacing w:val="0"/>
                 <w:w w:val="100"/>
                 <w:position w:val="0"/>
@@ -1766,22 +1871,24 @@
           </w:tcPr>
           <w:p>
             <w:pPr>
-              <w:pStyle w:val="Style11"/>
-              <w:keepNext w:val="0"/>
-              <w:keepLines w:val="0"/>
-              <w:widowControl w:val="0"/>
-              <w:shd w:val="clear" w:color="auto" w:fill="auto"/>
-              <w:bidi w:val="0"/>
-              <w:spacing w:line="240" w:lineRule="auto"/>
-              <w:ind w:left="0" w:firstLine="0"/>
-              <w:jc w:val="left"/>
-              <w:rPr>
-                <w:sz w:val="15"/>
-                <w:szCs w:val="15"/>
-              </w:rPr>
-            </w:pPr>
-            <w:r>
-              <w:rPr>
+              <w:pStyle w:val="Style12"/>
+              <w:keepNext w:val="0"/>
+              <w:keepLines w:val="0"/>
+              <w:widowControl w:val="0"/>
+              <w:shd w:val="clear" w:color="auto" w:fill="auto"/>
+              <w:bidi w:val="0"/>
+              <w:spacing w:line="240" w:lineRule="auto"/>
+              <w:ind w:left="0" w:firstLine="0"/>
+              <w:jc w:val="left"/>
+              <w:rPr>
+                <w:sz w:val="15"/>
+                <w:szCs w:val="15"/>
+              </w:rPr>
+            </w:pPr>
+            <w:r>
+              <w:rPr>
+                <w:rFonts w:ascii="Times New Roman" w:eastAsia="Times New Roman" w:hAnsi="Times New Roman" w:cs="Times New Roman"/>
+                <w:color w:val="000000"/>
                 <w:spacing w:val="0"/>
                 <w:w w:val="100"/>
                 <w:position w:val="0"/>
@@ -1805,23 +1912,24 @@
           </w:tcPr>
           <w:p>
             <w:pPr>
-              <w:pStyle w:val="Style11"/>
-              <w:keepNext w:val="0"/>
-              <w:keepLines w:val="0"/>
-              <w:widowControl w:val="0"/>
-              <w:shd w:val="clear" w:color="auto" w:fill="auto"/>
-              <w:bidi w:val="0"/>
-              <w:spacing w:line="240" w:lineRule="auto"/>
-              <w:ind w:left="0" w:firstLine="0"/>
-              <w:jc w:val="left"/>
-              <w:rPr>
-                <w:sz w:val="15"/>
-                <w:szCs w:val="15"/>
-              </w:rPr>
-            </w:pPr>
-            <w:r>
-              <w:rPr>
-                <w:color w:val="554936"/>
+              <w:pStyle w:val="Style12"/>
+              <w:keepNext w:val="0"/>
+              <w:keepLines w:val="0"/>
+              <w:widowControl w:val="0"/>
+              <w:shd w:val="clear" w:color="auto" w:fill="auto"/>
+              <w:bidi w:val="0"/>
+              <w:spacing w:line="240" w:lineRule="auto"/>
+              <w:ind w:left="0" w:firstLine="0"/>
+              <w:jc w:val="left"/>
+              <w:rPr>
+                <w:sz w:val="15"/>
+                <w:szCs w:val="15"/>
+              </w:rPr>
+            </w:pPr>
+            <w:r>
+              <w:rPr>
+                <w:rFonts w:ascii="Times New Roman" w:eastAsia="Times New Roman" w:hAnsi="Times New Roman" w:cs="Times New Roman"/>
+                <w:color w:val="000000"/>
                 <w:spacing w:val="0"/>
                 <w:w w:val="100"/>
                 <w:position w:val="0"/>
@@ -1849,22 +1957,24 @@
           </w:tcPr>
           <w:p>
             <w:pPr>
-              <w:pStyle w:val="Style11"/>
-              <w:keepNext w:val="0"/>
-              <w:keepLines w:val="0"/>
-              <w:widowControl w:val="0"/>
-              <w:shd w:val="clear" w:color="auto" w:fill="auto"/>
-              <w:bidi w:val="0"/>
-              <w:spacing w:line="240" w:lineRule="auto"/>
-              <w:ind w:left="0" w:firstLine="0"/>
-              <w:jc w:val="left"/>
-              <w:rPr>
-                <w:sz w:val="15"/>
-                <w:szCs w:val="15"/>
-              </w:rPr>
-            </w:pPr>
-            <w:r>
-              <w:rPr>
+              <w:pStyle w:val="Style12"/>
+              <w:keepNext w:val="0"/>
+              <w:keepLines w:val="0"/>
+              <w:widowControl w:val="0"/>
+              <w:shd w:val="clear" w:color="auto" w:fill="auto"/>
+              <w:bidi w:val="0"/>
+              <w:spacing w:line="240" w:lineRule="auto"/>
+              <w:ind w:left="0" w:firstLine="0"/>
+              <w:jc w:val="left"/>
+              <w:rPr>
+                <w:sz w:val="15"/>
+                <w:szCs w:val="15"/>
+              </w:rPr>
+            </w:pPr>
+            <w:r>
+              <w:rPr>
+                <w:rFonts w:ascii="Times New Roman" w:eastAsia="Times New Roman" w:hAnsi="Times New Roman" w:cs="Times New Roman"/>
+                <w:color w:val="000000"/>
                 <w:spacing w:val="0"/>
                 <w:w w:val="100"/>
                 <w:position w:val="0"/>
@@ -1887,22 +1997,24 @@
           </w:tcPr>
           <w:p>
             <w:pPr>
-              <w:pStyle w:val="Style11"/>
-              <w:keepNext w:val="0"/>
-              <w:keepLines w:val="0"/>
-              <w:widowControl w:val="0"/>
-              <w:shd w:val="clear" w:color="auto" w:fill="auto"/>
-              <w:bidi w:val="0"/>
-              <w:spacing w:line="240" w:lineRule="auto"/>
-              <w:ind w:left="0" w:firstLine="0"/>
-              <w:jc w:val="left"/>
-              <w:rPr>
-                <w:sz w:val="15"/>
-                <w:szCs w:val="15"/>
-              </w:rPr>
-            </w:pPr>
-            <w:r>
-              <w:rPr>
+              <w:pStyle w:val="Style12"/>
+              <w:keepNext w:val="0"/>
+              <w:keepLines w:val="0"/>
+              <w:widowControl w:val="0"/>
+              <w:shd w:val="clear" w:color="auto" w:fill="auto"/>
+              <w:bidi w:val="0"/>
+              <w:spacing w:line="240" w:lineRule="auto"/>
+              <w:ind w:left="0" w:firstLine="0"/>
+              <w:jc w:val="left"/>
+              <w:rPr>
+                <w:sz w:val="15"/>
+                <w:szCs w:val="15"/>
+              </w:rPr>
+            </w:pPr>
+            <w:r>
+              <w:rPr>
+                <w:rFonts w:ascii="Times New Roman" w:eastAsia="Times New Roman" w:hAnsi="Times New Roman" w:cs="Times New Roman"/>
+                <w:color w:val="000000"/>
                 <w:spacing w:val="0"/>
                 <w:w w:val="100"/>
                 <w:position w:val="0"/>
@@ -1926,23 +2038,24 @@
           </w:tcPr>
           <w:p>
             <w:pPr>
-              <w:pStyle w:val="Style11"/>
-              <w:keepNext w:val="0"/>
-              <w:keepLines w:val="0"/>
-              <w:widowControl w:val="0"/>
-              <w:shd w:val="clear" w:color="auto" w:fill="auto"/>
-              <w:bidi w:val="0"/>
-              <w:spacing w:line="240" w:lineRule="auto"/>
-              <w:ind w:left="0" w:firstLine="0"/>
-              <w:jc w:val="left"/>
-              <w:rPr>
-                <w:sz w:val="15"/>
-                <w:szCs w:val="15"/>
-              </w:rPr>
-            </w:pPr>
-            <w:r>
-              <w:rPr>
-                <w:color w:val="554936"/>
+              <w:pStyle w:val="Style12"/>
+              <w:keepNext w:val="0"/>
+              <w:keepLines w:val="0"/>
+              <w:widowControl w:val="0"/>
+              <w:shd w:val="clear" w:color="auto" w:fill="auto"/>
+              <w:bidi w:val="0"/>
+              <w:spacing w:line="240" w:lineRule="auto"/>
+              <w:ind w:left="0" w:firstLine="0"/>
+              <w:jc w:val="left"/>
+              <w:rPr>
+                <w:sz w:val="15"/>
+                <w:szCs w:val="15"/>
+              </w:rPr>
+            </w:pPr>
+            <w:r>
+              <w:rPr>
+                <w:rFonts w:ascii="Times New Roman" w:eastAsia="Times New Roman" w:hAnsi="Times New Roman" w:cs="Times New Roman"/>
+                <w:color w:val="000000"/>
                 <w:spacing w:val="0"/>
                 <w:w w:val="100"/>
                 <w:position w:val="0"/>
@@ -1971,22 +2084,24 @@
           </w:tcPr>
           <w:p>
             <w:pPr>
-              <w:pStyle w:val="Style11"/>
-              <w:keepNext w:val="0"/>
-              <w:keepLines w:val="0"/>
-              <w:widowControl w:val="0"/>
-              <w:shd w:val="clear" w:color="auto" w:fill="auto"/>
-              <w:bidi w:val="0"/>
-              <w:spacing w:line="240" w:lineRule="auto"/>
-              <w:ind w:left="0" w:firstLine="0"/>
-              <w:jc w:val="left"/>
-              <w:rPr>
-                <w:sz w:val="15"/>
-                <w:szCs w:val="15"/>
-              </w:rPr>
-            </w:pPr>
-            <w:r>
-              <w:rPr>
+              <w:pStyle w:val="Style12"/>
+              <w:keepNext w:val="0"/>
+              <w:keepLines w:val="0"/>
+              <w:widowControl w:val="0"/>
+              <w:shd w:val="clear" w:color="auto" w:fill="auto"/>
+              <w:bidi w:val="0"/>
+              <w:spacing w:line="240" w:lineRule="auto"/>
+              <w:ind w:left="0" w:firstLine="0"/>
+              <w:jc w:val="left"/>
+              <w:rPr>
+                <w:sz w:val="15"/>
+                <w:szCs w:val="15"/>
+              </w:rPr>
+            </w:pPr>
+            <w:r>
+              <w:rPr>
+                <w:rFonts w:ascii="Times New Roman" w:eastAsia="Times New Roman" w:hAnsi="Times New Roman" w:cs="Times New Roman"/>
+                <w:color w:val="000000"/>
                 <w:spacing w:val="0"/>
                 <w:w w:val="100"/>
                 <w:position w:val="0"/>
@@ -2010,22 +2125,24 @@
           </w:tcPr>
           <w:p>
             <w:pPr>
-              <w:pStyle w:val="Style11"/>
-              <w:keepNext w:val="0"/>
-              <w:keepLines w:val="0"/>
-              <w:widowControl w:val="0"/>
-              <w:shd w:val="clear" w:color="auto" w:fill="auto"/>
-              <w:bidi w:val="0"/>
-              <w:spacing w:line="240" w:lineRule="auto"/>
-              <w:ind w:left="0" w:firstLine="0"/>
-              <w:jc w:val="left"/>
-              <w:rPr>
-                <w:sz w:val="15"/>
-                <w:szCs w:val="15"/>
-              </w:rPr>
-            </w:pPr>
-            <w:r>
-              <w:rPr>
+              <w:pStyle w:val="Style12"/>
+              <w:keepNext w:val="0"/>
+              <w:keepLines w:val="0"/>
+              <w:widowControl w:val="0"/>
+              <w:shd w:val="clear" w:color="auto" w:fill="auto"/>
+              <w:bidi w:val="0"/>
+              <w:spacing w:line="240" w:lineRule="auto"/>
+              <w:ind w:left="0" w:firstLine="0"/>
+              <w:jc w:val="left"/>
+              <w:rPr>
+                <w:sz w:val="15"/>
+                <w:szCs w:val="15"/>
+              </w:rPr>
+            </w:pPr>
+            <w:r>
+              <w:rPr>
+                <w:rFonts w:ascii="Times New Roman" w:eastAsia="Times New Roman" w:hAnsi="Times New Roman" w:cs="Times New Roman"/>
+                <w:color w:val="000000"/>
                 <w:spacing w:val="0"/>
                 <w:w w:val="100"/>
                 <w:position w:val="0"/>
@@ -2050,22 +2167,24 @@
           </w:tcPr>
           <w:p>
             <w:pPr>
-              <w:pStyle w:val="Style11"/>
-              <w:keepNext w:val="0"/>
-              <w:keepLines w:val="0"/>
-              <w:widowControl w:val="0"/>
-              <w:shd w:val="clear" w:color="auto" w:fill="auto"/>
-              <w:bidi w:val="0"/>
-              <w:spacing w:line="240" w:lineRule="auto"/>
-              <w:ind w:left="0" w:firstLine="0"/>
-              <w:jc w:val="left"/>
-              <w:rPr>
-                <w:sz w:val="15"/>
-                <w:szCs w:val="15"/>
-              </w:rPr>
-            </w:pPr>
-            <w:r>
-              <w:rPr>
+              <w:pStyle w:val="Style12"/>
+              <w:keepNext w:val="0"/>
+              <w:keepLines w:val="0"/>
+              <w:widowControl w:val="0"/>
+              <w:shd w:val="clear" w:color="auto" w:fill="auto"/>
+              <w:bidi w:val="0"/>
+              <w:spacing w:line="240" w:lineRule="auto"/>
+              <w:ind w:left="0" w:firstLine="0"/>
+              <w:jc w:val="left"/>
+              <w:rPr>
+                <w:sz w:val="15"/>
+                <w:szCs w:val="15"/>
+              </w:rPr>
+            </w:pPr>
+            <w:r>
+              <w:rPr>
+                <w:rFonts w:ascii="Times New Roman" w:eastAsia="Times New Roman" w:hAnsi="Times New Roman" w:cs="Times New Roman"/>
+                <w:color w:val="000000"/>
                 <w:spacing w:val="0"/>
                 <w:w w:val="100"/>
                 <w:position w:val="0"/>
@@ -2082,7 +2201,7 @@
     </w:tbl>
     <w:p>
       <w:pPr>
-        <w:pStyle w:val="Style2"/>
+        <w:pStyle w:val="Style3"/>
         <w:keepNext w:val="0"/>
         <w:keepLines w:val="0"/>
         <w:widowControl w:val="0"/>
@@ -2093,6 +2212,8 @@
       </w:pPr>
       <w:r>
         <w:rPr>
+          <w:rFonts w:ascii="Times New Roman" w:eastAsia="Times New Roman" w:hAnsi="Times New Roman" w:cs="Times New Roman"/>
+          <w:color w:val="000000"/>
           <w:spacing w:val="0"/>
           <w:w w:val="100"/>
           <w:position w:val="0"/>
@@ -2104,7 +2225,7 @@
     </w:p>
     <w:p>
       <w:pPr>
-        <w:pStyle w:val="Style2"/>
+        <w:pStyle w:val="Style3"/>
         <w:keepNext w:val="0"/>
         <w:keepLines w:val="0"/>
         <w:widowControl w:val="0"/>
@@ -2115,8 +2236,10 @@
       </w:pPr>
       <w:r>
         <w:rPr>
+          <w:rFonts w:ascii="Times New Roman" w:eastAsia="Times New Roman" w:hAnsi="Times New Roman" w:cs="Times New Roman"/>
           <w:i/>
           <w:iCs/>
+          <w:color w:val="000000"/>
           <w:spacing w:val="0"/>
           <w:w w:val="100"/>
           <w:position w:val="0"/>
@@ -2127,6 +2250,8 @@
       </w:r>
       <w:r>
         <w:rPr>
+          <w:rFonts w:ascii="Times New Roman" w:eastAsia="Times New Roman" w:hAnsi="Times New Roman" w:cs="Times New Roman"/>
+          <w:color w:val="000000"/>
           <w:spacing w:val="0"/>
           <w:w w:val="100"/>
           <w:position w:val="0"/>
@@ -2143,8 +2268,10 @@
       </w:r>
       <w:r>
         <w:rPr>
+          <w:rFonts w:ascii="Times New Roman" w:eastAsia="Times New Roman" w:hAnsi="Times New Roman" w:cs="Times New Roman"/>
           <w:i/>
           <w:iCs/>
+          <w:color w:val="000000"/>
           <w:spacing w:val="0"/>
           <w:w w:val="100"/>
           <w:position w:val="0"/>
@@ -2155,6 +2282,8 @@
       </w:r>
       <w:r>
         <w:rPr>
+          <w:rFonts w:ascii="Times New Roman" w:eastAsia="Times New Roman" w:hAnsi="Times New Roman" w:cs="Times New Roman"/>
+          <w:color w:val="000000"/>
           <w:spacing w:val="0"/>
           <w:w w:val="100"/>
           <w:position w:val="0"/>
@@ -2165,8 +2294,10 @@
       </w:r>
       <w:r>
         <w:rPr>
+          <w:rFonts w:ascii="Times New Roman" w:eastAsia="Times New Roman" w:hAnsi="Times New Roman" w:cs="Times New Roman"/>
           <w:i/>
           <w:iCs/>
+          <w:color w:val="000000"/>
           <w:spacing w:val="0"/>
           <w:w w:val="100"/>
           <w:position w:val="0"/>
@@ -2177,6 +2308,8 @@
       </w:r>
       <w:r>
         <w:rPr>
+          <w:rFonts w:ascii="Times New Roman" w:eastAsia="Times New Roman" w:hAnsi="Times New Roman" w:cs="Times New Roman"/>
+          <w:color w:val="000000"/>
           <w:spacing w:val="0"/>
           <w:w w:val="100"/>
           <w:position w:val="0"/>
@@ -2189,7 +2322,9 @@
       </w:r>
       <w:r>
         <w:rPr>
+          <w:rFonts w:ascii="Times New Roman" w:eastAsia="Times New Roman" w:hAnsi="Times New Roman" w:cs="Times New Roman"/>
           <w:smallCaps/>
+          <w:color w:val="000000"/>
           <w:spacing w:val="0"/>
           <w:w w:val="100"/>
           <w:position w:val="0"/>
@@ -2200,6 +2335,8 @@
       </w:r>
       <w:r>
         <w:rPr>
+          <w:rFonts w:ascii="Times New Roman" w:eastAsia="Times New Roman" w:hAnsi="Times New Roman" w:cs="Times New Roman"/>
+          <w:color w:val="000000"/>
           <w:spacing w:val="0"/>
           <w:w w:val="100"/>
           <w:position w:val="0"/>
@@ -2210,8 +2347,10 @@
       </w:r>
       <w:r>
         <w:rPr>
+          <w:rFonts w:ascii="Times New Roman" w:eastAsia="Times New Roman" w:hAnsi="Times New Roman" w:cs="Times New Roman"/>
           <w:i/>
           <w:iCs/>
+          <w:color w:val="000000"/>
           <w:spacing w:val="0"/>
           <w:w w:val="100"/>
           <w:position w:val="0"/>
@@ -2222,6 +2361,8 @@
       </w:r>
       <w:r>
         <w:rPr>
+          <w:rFonts w:ascii="Times New Roman" w:eastAsia="Times New Roman" w:hAnsi="Times New Roman" w:cs="Times New Roman"/>
+          <w:color w:val="000000"/>
           <w:spacing w:val="0"/>
           <w:w w:val="100"/>
           <w:position w:val="0"/>
@@ -2233,7 +2374,7 @@
     </w:p>
     <w:p>
       <w:pPr>
-        <w:pStyle w:val="Style2"/>
+        <w:pStyle w:val="Style3"/>
         <w:keepNext w:val="0"/>
         <w:keepLines w:val="0"/>
         <w:widowControl w:val="0"/>
@@ -2244,8 +2385,10 @@
       </w:pPr>
       <w:r>
         <w:rPr>
+          <w:rFonts w:ascii="Times New Roman" w:eastAsia="Times New Roman" w:hAnsi="Times New Roman" w:cs="Times New Roman"/>
           <w:i/>
           <w:iCs/>
+          <w:color w:val="000000"/>
           <w:spacing w:val="0"/>
           <w:w w:val="100"/>
           <w:position w:val="0"/>
@@ -2256,6 +2399,8 @@
       </w:r>
       <w:r>
         <w:rPr>
+          <w:rFonts w:ascii="Times New Roman" w:eastAsia="Times New Roman" w:hAnsi="Times New Roman" w:cs="Times New Roman"/>
+          <w:color w:val="000000"/>
           <w:spacing w:val="0"/>
           <w:w w:val="100"/>
           <w:position w:val="0"/>
@@ -2266,7 +2411,9 @@
       </w:r>
       <w:r>
         <w:rPr>
+          <w:rFonts w:ascii="Times New Roman" w:eastAsia="Times New Roman" w:hAnsi="Times New Roman" w:cs="Times New Roman"/>
           <w:smallCaps/>
+          <w:color w:val="000000"/>
           <w:spacing w:val="0"/>
           <w:w w:val="100"/>
           <w:position w:val="0"/>
@@ -2277,6 +2424,8 @@
       </w:r>
       <w:r>
         <w:rPr>
+          <w:rFonts w:ascii="Times New Roman" w:eastAsia="Times New Roman" w:hAnsi="Times New Roman" w:cs="Times New Roman"/>
+          <w:color w:val="000000"/>
           <w:spacing w:val="0"/>
           <w:w w:val="100"/>
           <w:position w:val="0"/>
@@ -2300,9 +2449,9 @@
         <w:numFmt w:val="decimal"/>
         <w:numRestart w:val="continuous"/>
       </w:footnotePr>
+      <w:type w:val="continuous"/>
       <w:pgSz w:w="12240" w:h="16840"/>
-      <w:pgMar w:top="2025" w:left="1673" w:right="1024" w:bottom="927" w:header="1597" w:footer="499" w:gutter="0"/>
-      <w:pgNumType w:start="241"/>
+      <w:pgMar w:top="2025" w:left="1673" w:right="1024" w:bottom="927" w:header="0" w:footer="3" w:gutter="0"/>
       <w:cols w:space="720"/>
       <w:noEndnote/>
       <w:rtlGutter w:val="0"/>
@@ -2337,7 +2486,7 @@
   <w:docDefaults>
     <w:rPrDefault>
       <w:rPr>
-        <w:rFonts w:ascii="Arial Unicode MS" w:eastAsia="Arial Unicode MS" w:hAnsi="Arial Unicode MS" w:cs="Arial Unicode MS"/>
+        <w:rFonts w:ascii="Times New Roman" w:eastAsia="Times New Roman" w:hAnsi="Times New Roman" w:cs="Times New Roman"/>
         <w:sz w:val="24"/>
         <w:szCs w:val="24"/>
         <w:lang w:val="en-US" w:eastAsia="en-US" w:bidi="en-US"/>
@@ -2369,7 +2518,7 @@
       <w:jc w:val="left"/>
     </w:pPr>
     <w:rPr>
-      <w:rFonts w:ascii="Arial Unicode MS" w:eastAsia="Arial Unicode MS" w:hAnsi="Arial Unicode MS" w:cs="Arial Unicode MS"/>
+      <w:rFonts w:ascii="Times New Roman" w:eastAsia="Times New Roman" w:hAnsi="Times New Roman" w:cs="Times New Roman"/>
       <w:color w:val="000000"/>
       <w:spacing w:val="0"/>
       <w:w w:val="100"/>
@@ -2383,7 +2532,7 @@
   <w:style w:type="character" w:default="1" w:styleId="DefaultParagraphFont">
     <w:name w:val="Default Paragraph Font"/>
     <w:rPr>
-      <w:rFonts w:ascii="Arial Unicode MS" w:eastAsia="Arial Unicode MS" w:hAnsi="Arial Unicode MS" w:cs="Arial Unicode MS"/>
+      <w:rFonts w:ascii="Times New Roman" w:eastAsia="Times New Roman" w:hAnsi="Times New Roman" w:cs="Times New Roman"/>
       <w:color w:val="000000"/>
       <w:spacing w:val="0"/>
       <w:w w:val="100"/>
@@ -2394,83 +2543,83 @@
       <w:lang w:val="en-US" w:eastAsia="en-US" w:bidi="en-US"/>
     </w:rPr>
   </w:style>
-  <w:style w:type="character" w:customStyle="1" w:styleId="CharStyle3">
+  <w:style w:type="character" w:styleId="Hyperlink">
+    <w:name w:val="Hyperlink"/>
+    <w:basedOn w:val="DefaultParagraphFont"/>
+    <w:rPr>
+      <w:color w:val="0066CC"/>
+      <w:u w:val="single"/>
+    </w:rPr>
+  </w:style>
+  <w:style w:type="character" w:customStyle="1" w:styleId="CharStyle4">
     <w:name w:val="Body text (2)_"/>
     <w:basedOn w:val="DefaultParagraphFont"/>
-    <w:link w:val="Style2"/>
+    <w:link w:val="Style3"/>
     <w:rPr>
-      <w:rFonts w:ascii="Times New Roman" w:eastAsia="Times New Roman" w:hAnsi="Times New Roman" w:cs="Times New Roman"/>
       <w:b w:val="0"/>
       <w:bCs w:val="0"/>
       <w:i w:val="0"/>
       <w:iCs w:val="0"/>
       <w:smallCaps w:val="0"/>
       <w:strike w:val="0"/>
-      <w:color w:val="746C54"/>
       <w:sz w:val="15"/>
       <w:szCs w:val="15"/>
       <w:u w:val="none"/>
     </w:rPr>
   </w:style>
-  <w:style w:type="character" w:customStyle="1" w:styleId="CharStyle5">
+  <w:style w:type="character" w:customStyle="1" w:styleId="CharStyle6">
     <w:name w:val="Body text_"/>
     <w:basedOn w:val="DefaultParagraphFont"/>
-    <w:link w:val="Style4"/>
+    <w:link w:val="Style5"/>
     <w:rPr>
-      <w:rFonts w:ascii="Times New Roman" w:eastAsia="Times New Roman" w:hAnsi="Times New Roman" w:cs="Times New Roman"/>
       <w:b w:val="0"/>
       <w:bCs w:val="0"/>
       <w:i w:val="0"/>
       <w:iCs w:val="0"/>
       <w:smallCaps w:val="0"/>
       <w:strike w:val="0"/>
-      <w:color w:val="746C54"/>
       <w:sz w:val="18"/>
       <w:szCs w:val="18"/>
       <w:u w:val="none"/>
       <w:lang w:val="1024"/>
     </w:rPr>
   </w:style>
-  <w:style w:type="character" w:customStyle="1" w:styleId="CharStyle9">
+  <w:style w:type="character" w:customStyle="1" w:styleId="CharStyle10">
     <w:name w:val="Table caption_"/>
     <w:basedOn w:val="DefaultParagraphFont"/>
-    <w:link w:val="Style8"/>
+    <w:link w:val="Style9"/>
     <w:rPr>
-      <w:rFonts w:ascii="Times New Roman" w:eastAsia="Times New Roman" w:hAnsi="Times New Roman" w:cs="Times New Roman"/>
       <w:b w:val="0"/>
       <w:bCs w:val="0"/>
       <w:i w:val="0"/>
       <w:iCs w:val="0"/>
       <w:smallCaps w:val="0"/>
       <w:strike w:val="0"/>
-      <w:color w:val="746C54"/>
       <w:sz w:val="14"/>
       <w:szCs w:val="14"/>
       <w:u w:val="none"/>
     </w:rPr>
   </w:style>
-  <w:style w:type="character" w:customStyle="1" w:styleId="CharStyle12">
+  <w:style w:type="character" w:customStyle="1" w:styleId="CharStyle13">
     <w:name w:val="Other_"/>
     <w:basedOn w:val="DefaultParagraphFont"/>
-    <w:link w:val="Style11"/>
+    <w:link w:val="Style12"/>
     <w:rPr>
-      <w:rFonts w:ascii="Times New Roman" w:eastAsia="Times New Roman" w:hAnsi="Times New Roman" w:cs="Times New Roman"/>
       <w:b w:val="0"/>
       <w:bCs w:val="0"/>
       <w:i w:val="0"/>
       <w:iCs w:val="0"/>
       <w:smallCaps w:val="0"/>
       <w:strike w:val="0"/>
-      <w:color w:val="746C54"/>
       <w:sz w:val="18"/>
       <w:szCs w:val="18"/>
       <w:u w:val="none"/>
     </w:rPr>
   </w:style>
-  <w:style w:type="paragraph" w:customStyle="1" w:styleId="Style2">
+  <w:style w:type="paragraph" w:customStyle="1" w:styleId="Style3">
     <w:name w:val="Body text (2)"/>
     <w:basedOn w:val="Normal"/>
-    <w:link w:val="CharStyle3"/>
+    <w:link w:val="CharStyle4"/>
     <w:pPr>
       <w:widowControl w:val="0"/>
       <w:shd w:val="clear" w:color="auto" w:fill="FFFFFF"/>
@@ -2479,23 +2628,21 @@
       <w:jc w:val="both"/>
     </w:pPr>
     <w:rPr>
-      <w:rFonts w:ascii="Times New Roman" w:eastAsia="Times New Roman" w:hAnsi="Times New Roman" w:cs="Times New Roman"/>
       <w:b w:val="0"/>
       <w:bCs w:val="0"/>
       <w:i w:val="0"/>
       <w:iCs w:val="0"/>
       <w:smallCaps w:val="0"/>
       <w:strike w:val="0"/>
-      <w:color w:val="746C54"/>
       <w:sz w:val="15"/>
       <w:szCs w:val="15"/>
       <w:u w:val="none"/>
     </w:rPr>
   </w:style>
-  <w:style w:type="paragraph" w:styleId="Style4">
+  <w:style w:type="paragraph" w:styleId="Style5">
     <w:name w:val="Body text"/>
     <w:basedOn w:val="Normal"/>
-    <w:link w:val="CharStyle5"/>
+    <w:link w:val="CharStyle6"/>
     <w:qFormat/>
     <w:pPr>
       <w:widowControl w:val="0"/>
@@ -2504,46 +2651,42 @@
       <w:jc w:val="both"/>
     </w:pPr>
     <w:rPr>
-      <w:rFonts w:ascii="Times New Roman" w:eastAsia="Times New Roman" w:hAnsi="Times New Roman" w:cs="Times New Roman"/>
       <w:b w:val="0"/>
       <w:bCs w:val="0"/>
       <w:i w:val="0"/>
       <w:iCs w:val="0"/>
       <w:smallCaps w:val="0"/>
       <w:strike w:val="0"/>
-      <w:color w:val="746C54"/>
       <w:sz w:val="18"/>
       <w:szCs w:val="18"/>
       <w:u w:val="none"/>
       <w:lang w:val="1024"/>
     </w:rPr>
   </w:style>
-  <w:style w:type="paragraph" w:customStyle="1" w:styleId="Style8">
+  <w:style w:type="paragraph" w:customStyle="1" w:styleId="Style9">
     <w:name w:val="Table caption"/>
     <w:basedOn w:val="Normal"/>
-    <w:link w:val="CharStyle9"/>
+    <w:link w:val="CharStyle10"/>
     <w:pPr>
       <w:widowControl w:val="0"/>
       <w:shd w:val="clear" w:color="auto" w:fill="FFFFFF"/>
     </w:pPr>
     <w:rPr>
-      <w:rFonts w:ascii="Times New Roman" w:eastAsia="Times New Roman" w:hAnsi="Times New Roman" w:cs="Times New Roman"/>
       <w:b w:val="0"/>
       <w:bCs w:val="0"/>
       <w:i w:val="0"/>
       <w:iCs w:val="0"/>
       <w:smallCaps w:val="0"/>
       <w:strike w:val="0"/>
-      <w:color w:val="746C54"/>
       <w:sz w:val="14"/>
       <w:szCs w:val="14"/>
       <w:u w:val="none"/>
     </w:rPr>
   </w:style>
-  <w:style w:type="paragraph" w:customStyle="1" w:styleId="Style11">
+  <w:style w:type="paragraph" w:customStyle="1" w:styleId="Style12">
     <w:name w:val="Other"/>
     <w:basedOn w:val="Normal"/>
-    <w:link w:val="CharStyle12"/>
+    <w:link w:val="CharStyle13"/>
     <w:pPr>
       <w:widowControl w:val="0"/>
       <w:shd w:val="clear" w:color="auto" w:fill="FFFFFF"/>
@@ -2551,14 +2694,12 @@
       <w:jc w:val="both"/>
     </w:pPr>
     <w:rPr>
-      <w:rFonts w:ascii="Times New Roman" w:eastAsia="Times New Roman" w:hAnsi="Times New Roman" w:cs="Times New Roman"/>
       <w:b w:val="0"/>
       <w:bCs w:val="0"/>
       <w:i w:val="0"/>
       <w:iCs w:val="0"/>
       <w:smallCaps w:val="0"/>
       <w:strike w:val="0"/>
-      <w:color w:val="746C54"/>
       <w:sz w:val="18"/>
       <w:szCs w:val="18"/>
       <w:u w:val="none"/>
